--- a/Documents/Progress Report/Progress Report 2.docx
+++ b/Documents/Progress Report/Progress Report 2.docx
@@ -509,7 +509,22 @@
               <w:pStyle w:val="Bang"/>
             </w:pPr>
             <w:r>
-              <w:t>Week 3 to week 4</w:t>
+              <w:t>May 23</w:t>
+            </w:r>
+            <w:r>
+              <w:rPr>
+                <w:vertAlign w:val="superscript"/>
+              </w:rPr>
+              <w:t>rd</w:t>
+            </w:r>
+            <w:r>
+              <w:t xml:space="preserve"> to June 5</w:t>
+            </w:r>
+            <w:r>
+              <w:rPr>
+                <w:vertAlign w:val="superscript"/>
+              </w:rPr>
+              <w:t>th</w:t>
             </w:r>
           </w:p>
         </w:tc>
@@ -704,7 +719,12 @@
               <w:pStyle w:val="Bang"/>
             </w:pPr>
             <w:r>
-              <w:t>26/08/2017</w:t>
+              <w:t>25</w:t>
+            </w:r>
+            <w:bookmarkStart w:id="0" w:name="_GoBack"/>
+            <w:bookmarkEnd w:id="0"/>
+            <w:r>
+              <w:t>/08/2017</w:t>
             </w:r>
           </w:p>
         </w:tc>
@@ -1002,13 +1022,7 @@
         <w:t>Customer Complaints</w:t>
       </w:r>
       <w:r>
-        <w:rPr>
-          <w:rStyle w:val="FootnoteReference"/>
-        </w:rPr>
-        <w:footnoteReference w:id="2"/>
-      </w:r>
-      <w:r>
-        <w:t xml:space="preserve"> : None</w:t>
+        <w:t>: None</w:t>
       </w:r>
       <w:r>
         <w:br/>
@@ -1017,13 +1031,7 @@
         <w:t>Customer Support</w:t>
       </w:r>
       <w:r>
-        <w:rPr>
-          <w:rStyle w:val="FootnoteReference"/>
-        </w:rPr>
-        <w:footnoteReference w:id="3"/>
-      </w:r>
-      <w:r>
-        <w:t xml:space="preserve"> : None</w:t>
+        <w:t>: None</w:t>
       </w:r>
       <w:r>
         <w:br/>
@@ -1032,20 +1040,13 @@
         <w:t>Change Management</w:t>
       </w:r>
       <w:r>
-        <w:rPr>
-          <w:rStyle w:val="FootnoteReference"/>
-        </w:rPr>
-        <w:footnoteReference w:id="4"/>
-      </w:r>
-      <w:r>
-        <w:t xml:space="preserve"> : None</w:t>
+        <w:t>: None</w:t>
       </w:r>
       <w:r>
         <w:br/>
       </w:r>
       <w:r>
-        <w:lastRenderedPageBreak/>
-        <w:t xml:space="preserve">Quality Activities </w:t>
+        <w:t>Quality Activities</w:t>
       </w:r>
       <w:r>
         <w:t>: None</w:t>
@@ -1059,6 +1060,7 @@
         <w:pStyle w:val="Heading1"/>
       </w:pPr>
       <w:r>
+        <w:lastRenderedPageBreak/>
         <w:t>Tasks matches/missed</w:t>
       </w:r>
     </w:p>
@@ -1697,7 +1699,7 @@
               <w:pStyle w:val="Bang"/>
             </w:pPr>
             <w:r>
-              <w:t>Report Test Plan d</w:t>
+              <w:t>Test Plan d</w:t>
             </w:r>
             <w:r>
               <w:t>ocument</w:t>
@@ -1713,13 +1715,16 @@
               <w:pStyle w:val="Bang"/>
             </w:pPr>
             <w:r>
-              <w:t>June 21</w:t>
+              <w:t xml:space="preserve">June </w:t>
+            </w:r>
+            <w:r>
+              <w:t>18</w:t>
             </w:r>
             <w:r>
               <w:rPr>
                 <w:vertAlign w:val="superscript"/>
               </w:rPr>
-              <w:t>st</w:t>
+              <w:t>th</w:t>
             </w:r>
             <w:r>
               <w:t>, 2017</w:t>
@@ -1753,7 +1758,7 @@
               <w:pStyle w:val="Bang"/>
             </w:pPr>
             <w:r>
-              <w:t>Report Test Case d</w:t>
+              <w:t>Test Case d</w:t>
             </w:r>
             <w:r>
               <w:t>ocument</w:t>
@@ -1769,13 +1774,13 @@
               <w:pStyle w:val="Bang"/>
             </w:pPr>
             <w:r>
-              <w:t>June 22</w:t>
+              <w:t>June 18</w:t>
             </w:r>
             <w:r>
               <w:rPr>
                 <w:vertAlign w:val="superscript"/>
               </w:rPr>
-              <w:t>nd</w:t>
+              <w:t>th</w:t>
             </w:r>
             <w:r>
               <w:t>, 2017</w:t>
@@ -1886,7 +1891,7 @@
         <w:t>Problems and Suggestions</w:t>
       </w:r>
       <w:r>
-        <w:t xml:space="preserve"> : None</w:t>
+        <w:t>: None</w:t>
       </w:r>
     </w:p>
     <w:p/>
@@ -1921,8 +1926,6 @@
           <w:i/>
         </w:rPr>
       </w:pPr>
-      <w:bookmarkStart w:id="0" w:name="_GoBack"/>
-      <w:bookmarkEnd w:id="0"/>
       <w:r>
         <w:rPr>
           <w:b/>
@@ -1986,46 +1989,6 @@
       <w:pStyle w:val="Footer"/>
     </w:pPr>
     <w:r>
-      <w:rPr>
-        <w:rFonts w:hint="eastAsia"/>
-        <w:lang w:eastAsia="ja-JP"/>
-      </w:rPr>
-      <w:t>50</w:t>
-    </w:r>
-    <w:r>
-      <w:t>e-BM/PM/HDCV/F</w:t>
-    </w:r>
-    <w:r>
-      <w:rPr>
-        <w:rFonts w:hint="eastAsia"/>
-        <w:lang w:eastAsia="ja-JP"/>
-      </w:rPr>
-      <w:t>S</w:t>
-    </w:r>
-    <w:r>
-      <w:rPr>
-        <w:lang w:eastAsia="ja-JP"/>
-      </w:rPr>
-      <w:t>OF</w:t>
-    </w:r>
-    <w:r>
-      <w:rPr>
-        <w:rFonts w:hint="eastAsia"/>
-        <w:lang w:eastAsia="ja-JP"/>
-      </w:rPr>
-      <w:t>T</w:t>
-    </w:r>
-    <w:r>
-      <w:t xml:space="preserve"> v1/</w:t>
-    </w:r>
-    <w:r>
-      <w:rPr>
-        <w:rFonts w:hint="eastAsia"/>
-        <w:lang w:eastAsia="ja-JP"/>
-      </w:rPr>
-      <w:t>0</w:t>
-    </w:r>
-    <w:r>
       <w:tab/>
     </w:r>
     <w:r>
@@ -2051,7 +2014,7 @@
         <w:rStyle w:val="PageNumber"/>
         <w:noProof/>
       </w:rPr>
-      <w:t>1</w:t>
+      <w:t>2</w:t>
     </w:r>
     <w:r>
       <w:rPr>
@@ -2117,28 +2080,6 @@
     </w:p>
   </w:footnote>
   <w:footnote w:id="1">
-    <w:p>
-      <w:pPr>
-        <w:pStyle w:val="FootnoteText"/>
-        <w:ind w:left="0" w:firstLine="0"/>
-      </w:pPr>
-    </w:p>
-  </w:footnote>
-  <w:footnote w:id="2">
-    <w:p>
-      <w:pPr>
-        <w:pStyle w:val="FootnoteText"/>
-      </w:pPr>
-    </w:p>
-  </w:footnote>
-  <w:footnote w:id="3">
-    <w:p>
-      <w:pPr>
-        <w:pStyle w:val="FootnoteText"/>
-      </w:pPr>
-    </w:p>
-  </w:footnote>
-  <w:footnote w:id="4">
     <w:p>
       <w:pPr>
         <w:pStyle w:val="FootnoteText"/>

--- a/Documents/Progress Report/Progress Report 2.docx
+++ b/Documents/Progress Report/Progress Report 2.docx
@@ -1,6 +1,6 @@
 
 <file path=word/document.xml><?xml version="1.0" encoding="utf-8"?>
-<w:document xmlns:wpc="http://schemas.microsoft.com/office/word/2010/wordprocessingCanvas" xmlns:cx="http://schemas.microsoft.com/office/drawing/2014/chartex" xmlns:mc="http://schemas.openxmlformats.org/markup-compatibility/2006" xmlns:o="urn:schemas-microsoft-com:office:office" xmlns:r="http://schemas.openxmlformats.org/officeDocument/2006/relationships" xmlns:m="http://schemas.openxmlformats.org/officeDocument/2006/math" xmlns:v="urn:schemas-microsoft-com:vml" xmlns:wp14="http://schemas.microsoft.com/office/word/2010/wordprocessingDrawing" xmlns:wp="http://schemas.openxmlformats.org/drawingml/2006/wordprocessingDrawing" xmlns:w10="urn:schemas-microsoft-com:office:word" xmlns:w="http://schemas.openxmlformats.org/wordprocessingml/2006/main" xmlns:w14="http://schemas.microsoft.com/office/word/2010/wordml" xmlns:w15="http://schemas.microsoft.com/office/word/2012/wordml" xmlns:w16se="http://schemas.microsoft.com/office/word/2015/wordml/symex" xmlns:wpg="http://schemas.microsoft.com/office/word/2010/wordprocessingGroup" xmlns:wpi="http://schemas.microsoft.com/office/word/2010/wordprocessingInk" xmlns:wne="http://schemas.microsoft.com/office/word/2006/wordml" xmlns:wps="http://schemas.microsoft.com/office/word/2010/wordprocessingShape" mc:Ignorable="w14 w15 w16se wp14">
+<w:document xmlns:wpc="http://schemas.microsoft.com/office/word/2010/wordprocessingCanvas" xmlns:cx="http://schemas.microsoft.com/office/drawing/2014/chartex" xmlns:cx1="http://schemas.microsoft.com/office/drawing/2015/9/8/chartex" xmlns:mc="http://schemas.openxmlformats.org/markup-compatibility/2006" xmlns:o="urn:schemas-microsoft-com:office:office" xmlns:r="http://schemas.openxmlformats.org/officeDocument/2006/relationships" xmlns:m="http://schemas.openxmlformats.org/officeDocument/2006/math" xmlns:v="urn:schemas-microsoft-com:vml" xmlns:wp14="http://schemas.microsoft.com/office/word/2010/wordprocessingDrawing" xmlns:wp="http://schemas.openxmlformats.org/drawingml/2006/wordprocessingDrawing" xmlns:w10="urn:schemas-microsoft-com:office:word" xmlns:w="http://schemas.openxmlformats.org/wordprocessingml/2006/main" xmlns:w14="http://schemas.microsoft.com/office/word/2010/wordml" xmlns:w15="http://schemas.microsoft.com/office/word/2012/wordml" xmlns:w16se="http://schemas.microsoft.com/office/word/2015/wordml/symex" xmlns:wpg="http://schemas.microsoft.com/office/word/2010/wordprocessingGroup" xmlns:wpi="http://schemas.microsoft.com/office/word/2010/wordprocessingInk" xmlns:wne="http://schemas.microsoft.com/office/word/2006/wordml" xmlns:wps="http://schemas.microsoft.com/office/word/2010/wordprocessingShape" mc:Ignorable="w14 w15 w16se wp14">
   <w:body>
     <w:tbl>
       <w:tblPr>
@@ -721,8 +721,6 @@
             <w:r>
               <w:t>25</w:t>
             </w:r>
-            <w:bookmarkStart w:id="0" w:name="_GoBack"/>
-            <w:bookmarkEnd w:id="0"/>
             <w:r>
               <w:t>/08/2017</w:t>
             </w:r>
@@ -808,24 +806,56 @@
               <w:rPr>
                 <w:lang w:val="fr-FR"/>
               </w:rPr>
-              <w:t>Vu Tran Hoang</w:t>
-            </w:r>
-          </w:p>
-          <w:p>
-            <w:pPr>
-              <w:pStyle w:val="Bang"/>
-            </w:pPr>
-            <w:r>
-              <w:t>Dang Duc Manh</w:t>
-            </w:r>
-          </w:p>
-          <w:p>
-            <w:pPr>
-              <w:pStyle w:val="Bang"/>
-            </w:pPr>
-            <w:r>
-              <w:t>Tran Ba Quyen</w:t>
-            </w:r>
+              <w:t xml:space="preserve">Vu </w:t>
+            </w:r>
+            <w:proofErr w:type="spellStart"/>
+            <w:r>
+              <w:rPr>
+                <w:lang w:val="fr-FR"/>
+              </w:rPr>
+              <w:t>Tran</w:t>
+            </w:r>
+            <w:proofErr w:type="spellEnd"/>
+            <w:r>
+              <w:rPr>
+                <w:lang w:val="fr-FR"/>
+              </w:rPr>
+              <w:t xml:space="preserve"> Hoang</w:t>
+            </w:r>
+          </w:p>
+          <w:p>
+            <w:pPr>
+              <w:pStyle w:val="Bang"/>
+            </w:pPr>
+            <w:r>
+              <w:t xml:space="preserve">Dang </w:t>
+            </w:r>
+            <w:proofErr w:type="spellStart"/>
+            <w:r>
+              <w:t>Duc</w:t>
+            </w:r>
+            <w:proofErr w:type="spellEnd"/>
+            <w:r>
+              <w:t xml:space="preserve"> </w:t>
+            </w:r>
+            <w:proofErr w:type="spellStart"/>
+            <w:r>
+              <w:t>Manh</w:t>
+            </w:r>
+            <w:proofErr w:type="spellEnd"/>
+          </w:p>
+          <w:p>
+            <w:pPr>
+              <w:pStyle w:val="Bang"/>
+            </w:pPr>
+            <w:r>
+              <w:t xml:space="preserve">Tran Ba </w:t>
+            </w:r>
+            <w:proofErr w:type="spellStart"/>
+            <w:r>
+              <w:t>Quyen</w:t>
+            </w:r>
+            <w:proofErr w:type="spellEnd"/>
           </w:p>
           <w:p>
             <w:pPr>
@@ -864,6 +894,9 @@
             <w:pPr>
               <w:pStyle w:val="Bang"/>
             </w:pPr>
+            <w:r>
+              <w:t>2000 man-hours</w:t>
+            </w:r>
           </w:p>
         </w:tc>
         <w:tc>
@@ -908,6 +941,9 @@
             <w:pPr>
               <w:pStyle w:val="Bang"/>
             </w:pPr>
+            <w:r>
+              <w:t>250 man-hours</w:t>
+            </w:r>
           </w:p>
         </w:tc>
         <w:tc>
@@ -952,6 +988,9 @@
             <w:pPr>
               <w:pStyle w:val="Bang"/>
             </w:pPr>
+            <w:r>
+              <w:t>525 man-hours</w:t>
+            </w:r>
           </w:p>
         </w:tc>
         <w:tc>
@@ -996,6 +1035,11 @@
             <w:pPr>
               <w:pStyle w:val="Bang"/>
             </w:pPr>
+            <w:r>
+              <w:t>1475 man-hour</w:t>
+            </w:r>
+            <w:bookmarkStart w:id="0" w:name="_GoBack"/>
+            <w:bookmarkEnd w:id="0"/>
           </w:p>
         </w:tc>
         <w:tc>
@@ -1209,9 +1253,11 @@
             <w:pPr>
               <w:pStyle w:val="Bang"/>
             </w:pPr>
+            <w:proofErr w:type="spellStart"/>
             <w:r>
               <w:t>HoangVT</w:t>
             </w:r>
+            <w:proofErr w:type="spellEnd"/>
           </w:p>
         </w:tc>
         <w:tc>
@@ -1327,13 +1373,19 @@
             <w:r>
               <w:br/>
             </w:r>
+            <w:proofErr w:type="spellStart"/>
             <w:r>
               <w:t>QuyenTB</w:t>
             </w:r>
+            <w:proofErr w:type="spellEnd"/>
             <w:r>
               <w:br/>
+            </w:r>
+            <w:proofErr w:type="spellStart"/>
+            <w:r>
               <w:t>HoangVT</w:t>
             </w:r>
+            <w:proofErr w:type="spellEnd"/>
             <w:r>
               <w:br/>
             </w:r>
@@ -1426,12 +1478,14 @@
             <w:pPr>
               <w:pStyle w:val="Bang"/>
             </w:pPr>
+            <w:proofErr w:type="spellStart"/>
             <w:r>
               <w:t>HungN</w:t>
             </w:r>
             <w:r>
               <w:t>V</w:t>
             </w:r>
+            <w:proofErr w:type="spellEnd"/>
           </w:p>
         </w:tc>
         <w:tc>
@@ -1526,12 +1580,14 @@
             <w:pPr>
               <w:pStyle w:val="Bang"/>
             </w:pPr>
+            <w:proofErr w:type="spellStart"/>
             <w:r>
               <w:t>SonD</w:t>
             </w:r>
             <w:r>
               <w:t>C</w:t>
             </w:r>
+            <w:proofErr w:type="spellEnd"/>
           </w:p>
         </w:tc>
         <w:tc>
@@ -1964,7 +2020,7 @@
 </file>
 
 <file path=word/endnotes.xml><?xml version="1.0" encoding="utf-8"?>
-<w:endnotes xmlns:wpc="http://schemas.microsoft.com/office/word/2010/wordprocessingCanvas" xmlns:cx="http://schemas.microsoft.com/office/drawing/2014/chartex" xmlns:mc="http://schemas.openxmlformats.org/markup-compatibility/2006" xmlns:o="urn:schemas-microsoft-com:office:office" xmlns:r="http://schemas.openxmlformats.org/officeDocument/2006/relationships" xmlns:m="http://schemas.openxmlformats.org/officeDocument/2006/math" xmlns:v="urn:schemas-microsoft-com:vml" xmlns:wp14="http://schemas.microsoft.com/office/word/2010/wordprocessingDrawing" xmlns:wp="http://schemas.openxmlformats.org/drawingml/2006/wordprocessingDrawing" xmlns:w10="urn:schemas-microsoft-com:office:word" xmlns:w="http://schemas.openxmlformats.org/wordprocessingml/2006/main" xmlns:w14="http://schemas.microsoft.com/office/word/2010/wordml" xmlns:w15="http://schemas.microsoft.com/office/word/2012/wordml" xmlns:w16se="http://schemas.microsoft.com/office/word/2015/wordml/symex" xmlns:wpg="http://schemas.microsoft.com/office/word/2010/wordprocessingGroup" xmlns:wpi="http://schemas.microsoft.com/office/word/2010/wordprocessingInk" xmlns:wne="http://schemas.microsoft.com/office/word/2006/wordml" xmlns:wps="http://schemas.microsoft.com/office/word/2010/wordprocessingShape" mc:Ignorable="w14 w15 w16se wp14">
+<w:endnotes xmlns:wpc="http://schemas.microsoft.com/office/word/2010/wordprocessingCanvas" xmlns:cx="http://schemas.microsoft.com/office/drawing/2014/chartex" xmlns:cx1="http://schemas.microsoft.com/office/drawing/2015/9/8/chartex" xmlns:mc="http://schemas.openxmlformats.org/markup-compatibility/2006" xmlns:o="urn:schemas-microsoft-com:office:office" xmlns:r="http://schemas.openxmlformats.org/officeDocument/2006/relationships" xmlns:m="http://schemas.openxmlformats.org/officeDocument/2006/math" xmlns:v="urn:schemas-microsoft-com:vml" xmlns:wp14="http://schemas.microsoft.com/office/word/2010/wordprocessingDrawing" xmlns:wp="http://schemas.openxmlformats.org/drawingml/2006/wordprocessingDrawing" xmlns:w10="urn:schemas-microsoft-com:office:word" xmlns:w="http://schemas.openxmlformats.org/wordprocessingml/2006/main" xmlns:w14="http://schemas.microsoft.com/office/word/2010/wordml" xmlns:w15="http://schemas.microsoft.com/office/word/2012/wordml" xmlns:w16se="http://schemas.microsoft.com/office/word/2015/wordml/symex" xmlns:wpg="http://schemas.microsoft.com/office/word/2010/wordprocessingGroup" xmlns:wpi="http://schemas.microsoft.com/office/word/2010/wordprocessingInk" xmlns:wne="http://schemas.microsoft.com/office/word/2006/wordml" xmlns:wps="http://schemas.microsoft.com/office/word/2010/wordprocessingShape" mc:Ignorable="w14 w15 w16se wp14">
   <w:endnote w:type="separator" w:id="-1">
     <w:p>
       <w:r>
@@ -1983,7 +2039,7 @@
 </file>
 
 <file path=word/footer1.xml><?xml version="1.0" encoding="utf-8"?>
-<w:ftr xmlns:wpc="http://schemas.microsoft.com/office/word/2010/wordprocessingCanvas" xmlns:cx="http://schemas.microsoft.com/office/drawing/2014/chartex" xmlns:mc="http://schemas.openxmlformats.org/markup-compatibility/2006" xmlns:o="urn:schemas-microsoft-com:office:office" xmlns:r="http://schemas.openxmlformats.org/officeDocument/2006/relationships" xmlns:m="http://schemas.openxmlformats.org/officeDocument/2006/math" xmlns:v="urn:schemas-microsoft-com:vml" xmlns:wp14="http://schemas.microsoft.com/office/word/2010/wordprocessingDrawing" xmlns:wp="http://schemas.openxmlformats.org/drawingml/2006/wordprocessingDrawing" xmlns:w10="urn:schemas-microsoft-com:office:word" xmlns:w="http://schemas.openxmlformats.org/wordprocessingml/2006/main" xmlns:w14="http://schemas.microsoft.com/office/word/2010/wordml" xmlns:w15="http://schemas.microsoft.com/office/word/2012/wordml" xmlns:w16se="http://schemas.microsoft.com/office/word/2015/wordml/symex" xmlns:wpg="http://schemas.microsoft.com/office/word/2010/wordprocessingGroup" xmlns:wpi="http://schemas.microsoft.com/office/word/2010/wordprocessingInk" xmlns:wne="http://schemas.microsoft.com/office/word/2006/wordml" xmlns:wps="http://schemas.microsoft.com/office/word/2010/wordprocessingShape" mc:Ignorable="w14 w15 w16se wp14">
+<w:ftr xmlns:wpc="http://schemas.microsoft.com/office/word/2010/wordprocessingCanvas" xmlns:cx="http://schemas.microsoft.com/office/drawing/2014/chartex" xmlns:cx1="http://schemas.microsoft.com/office/drawing/2015/9/8/chartex" xmlns:mc="http://schemas.openxmlformats.org/markup-compatibility/2006" xmlns:o="urn:schemas-microsoft-com:office:office" xmlns:r="http://schemas.openxmlformats.org/officeDocument/2006/relationships" xmlns:m="http://schemas.openxmlformats.org/officeDocument/2006/math" xmlns:v="urn:schemas-microsoft-com:vml" xmlns:wp14="http://schemas.microsoft.com/office/word/2010/wordprocessingDrawing" xmlns:wp="http://schemas.openxmlformats.org/drawingml/2006/wordprocessingDrawing" xmlns:w10="urn:schemas-microsoft-com:office:word" xmlns:w="http://schemas.openxmlformats.org/wordprocessingml/2006/main" xmlns:w14="http://schemas.microsoft.com/office/word/2010/wordml" xmlns:w15="http://schemas.microsoft.com/office/word/2012/wordml" xmlns:w16se="http://schemas.microsoft.com/office/word/2015/wordml/symex" xmlns:wpg="http://schemas.microsoft.com/office/word/2010/wordprocessingGroup" xmlns:wpi="http://schemas.microsoft.com/office/word/2010/wordprocessingInk" xmlns:wne="http://schemas.microsoft.com/office/word/2006/wordml" xmlns:wps="http://schemas.microsoft.com/office/word/2010/wordprocessingShape" mc:Ignorable="w14 w15 w16se wp14">
   <w:p>
     <w:pPr>
       <w:pStyle w:val="Footer"/>
@@ -2064,7 +2120,7 @@
 </file>
 
 <file path=word/footnotes.xml><?xml version="1.0" encoding="utf-8"?>
-<w:footnotes xmlns:wpc="http://schemas.microsoft.com/office/word/2010/wordprocessingCanvas" xmlns:cx="http://schemas.microsoft.com/office/drawing/2014/chartex" xmlns:mc="http://schemas.openxmlformats.org/markup-compatibility/2006" xmlns:o="urn:schemas-microsoft-com:office:office" xmlns:r="http://schemas.openxmlformats.org/officeDocument/2006/relationships" xmlns:m="http://schemas.openxmlformats.org/officeDocument/2006/math" xmlns:v="urn:schemas-microsoft-com:vml" xmlns:wp14="http://schemas.microsoft.com/office/word/2010/wordprocessingDrawing" xmlns:wp="http://schemas.openxmlformats.org/drawingml/2006/wordprocessingDrawing" xmlns:w10="urn:schemas-microsoft-com:office:word" xmlns:w="http://schemas.openxmlformats.org/wordprocessingml/2006/main" xmlns:w14="http://schemas.microsoft.com/office/word/2010/wordml" xmlns:w15="http://schemas.microsoft.com/office/word/2012/wordml" xmlns:w16se="http://schemas.microsoft.com/office/word/2015/wordml/symex" xmlns:wpg="http://schemas.microsoft.com/office/word/2010/wordprocessingGroup" xmlns:wpi="http://schemas.microsoft.com/office/word/2010/wordprocessingInk" xmlns:wne="http://schemas.microsoft.com/office/word/2006/wordml" xmlns:wps="http://schemas.microsoft.com/office/word/2010/wordprocessingShape" mc:Ignorable="w14 w15 w16se wp14">
+<w:footnotes xmlns:wpc="http://schemas.microsoft.com/office/word/2010/wordprocessingCanvas" xmlns:cx="http://schemas.microsoft.com/office/drawing/2014/chartex" xmlns:cx1="http://schemas.microsoft.com/office/drawing/2015/9/8/chartex" xmlns:mc="http://schemas.openxmlformats.org/markup-compatibility/2006" xmlns:o="urn:schemas-microsoft-com:office:office" xmlns:r="http://schemas.openxmlformats.org/officeDocument/2006/relationships" xmlns:m="http://schemas.openxmlformats.org/officeDocument/2006/math" xmlns:v="urn:schemas-microsoft-com:vml" xmlns:wp14="http://schemas.microsoft.com/office/word/2010/wordprocessingDrawing" xmlns:wp="http://schemas.openxmlformats.org/drawingml/2006/wordprocessingDrawing" xmlns:w10="urn:schemas-microsoft-com:office:word" xmlns:w="http://schemas.openxmlformats.org/wordprocessingml/2006/main" xmlns:w14="http://schemas.microsoft.com/office/word/2010/wordml" xmlns:w15="http://schemas.microsoft.com/office/word/2012/wordml" xmlns:w16se="http://schemas.microsoft.com/office/word/2015/wordml/symex" xmlns:wpg="http://schemas.microsoft.com/office/word/2010/wordprocessingGroup" xmlns:wpi="http://schemas.microsoft.com/office/word/2010/wordprocessingInk" xmlns:wne="http://schemas.microsoft.com/office/word/2006/wordml" xmlns:wps="http://schemas.microsoft.com/office/word/2010/wordprocessingShape" mc:Ignorable="w14 w15 w16se wp14">
   <w:footnote w:type="separator" w:id="-1">
     <w:p>
       <w:r>
@@ -2091,7 +2147,7 @@
 </file>
 
 <file path=word/numbering.xml><?xml version="1.0" encoding="utf-8"?>
-<w:numbering xmlns:wpc="http://schemas.microsoft.com/office/word/2010/wordprocessingCanvas" xmlns:cx="http://schemas.microsoft.com/office/drawing/2014/chartex" xmlns:mc="http://schemas.openxmlformats.org/markup-compatibility/2006" xmlns:o="urn:schemas-microsoft-com:office:office" xmlns:r="http://schemas.openxmlformats.org/officeDocument/2006/relationships" xmlns:m="http://schemas.openxmlformats.org/officeDocument/2006/math" xmlns:v="urn:schemas-microsoft-com:vml" xmlns:wp14="http://schemas.microsoft.com/office/word/2010/wordprocessingDrawing" xmlns:wp="http://schemas.openxmlformats.org/drawingml/2006/wordprocessingDrawing" xmlns:w10="urn:schemas-microsoft-com:office:word" xmlns:w="http://schemas.openxmlformats.org/wordprocessingml/2006/main" xmlns:w14="http://schemas.microsoft.com/office/word/2010/wordml" xmlns:w15="http://schemas.microsoft.com/office/word/2012/wordml" xmlns:w16se="http://schemas.microsoft.com/office/word/2015/wordml/symex" xmlns:wpg="http://schemas.microsoft.com/office/word/2010/wordprocessingGroup" xmlns:wpi="http://schemas.microsoft.com/office/word/2010/wordprocessingInk" xmlns:wne="http://schemas.microsoft.com/office/word/2006/wordml" xmlns:wps="http://schemas.microsoft.com/office/word/2010/wordprocessingShape" mc:Ignorable="w14 w15 w16se wp14">
+<w:numbering xmlns:wpc="http://schemas.microsoft.com/office/word/2010/wordprocessingCanvas" xmlns:cx="http://schemas.microsoft.com/office/drawing/2014/chartex" xmlns:cx1="http://schemas.microsoft.com/office/drawing/2015/9/8/chartex" xmlns:mc="http://schemas.openxmlformats.org/markup-compatibility/2006" xmlns:o="urn:schemas-microsoft-com:office:office" xmlns:r="http://schemas.openxmlformats.org/officeDocument/2006/relationships" xmlns:m="http://schemas.openxmlformats.org/officeDocument/2006/math" xmlns:v="urn:schemas-microsoft-com:vml" xmlns:wp14="http://schemas.microsoft.com/office/word/2010/wordprocessingDrawing" xmlns:wp="http://schemas.openxmlformats.org/drawingml/2006/wordprocessingDrawing" xmlns:w10="urn:schemas-microsoft-com:office:word" xmlns:w="http://schemas.openxmlformats.org/wordprocessingml/2006/main" xmlns:w14="http://schemas.microsoft.com/office/word/2010/wordml" xmlns:w15="http://schemas.microsoft.com/office/word/2012/wordml" xmlns:w16se="http://schemas.microsoft.com/office/word/2015/wordml/symex" xmlns:wpg="http://schemas.microsoft.com/office/word/2010/wordprocessingGroup" xmlns:wpi="http://schemas.microsoft.com/office/word/2010/wordprocessingInk" xmlns:wne="http://schemas.microsoft.com/office/word/2006/wordml" xmlns:wps="http://schemas.microsoft.com/office/word/2010/wordprocessingShape" mc:Ignorable="w14 w15 w16se wp14">
   <w:abstractNum w:abstractNumId="0" w15:restartNumberingAfterBreak="0">
     <w:nsid w:val="0670146A"/>
     <w:multiLevelType w:val="singleLevel"/>
